--- a/Section 8 - Windows Settings/67. Devices notes.docx
+++ b/Section 8 - Windows Settings/67. Devices notes.docx
@@ -39,13 +39,8 @@
     </w:p>
     <w:p>
       <w:r>
-        <w:rPr>
-          <w:noProof/>
-        </w:rPr>
-      </w:r>
-      <w:r>
         <w:pict w14:anchorId="2509FD67">
-          <v:rect id="Horizontal Line 1" o:spid="_x0000_s1030" style="width:523pt;height:.1pt;visibility:visible;mso-wrap-style:square;mso-left-percent:-10001;mso-top-percent:-10001;mso-position-horizontal:absolute;mso-position-horizontal-relative:char;mso-position-vertical:absolute;mso-position-vertical-relative:line;mso-left-percent:-10001;mso-top-percent:-10001;v-text-anchor:top" o:gfxdata="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" filled="f">
+          <v:rect id="Horizontal Line 1" o:spid="_x0000_s1030" alt="" style="width:523pt;height:.1pt;visibility:visible;mso-wrap-style:square;mso-width-percent:0;mso-height-percent:0;mso-left-percent:-10001;mso-top-percent:-10001;mso-position-horizontal:absolute;mso-position-horizontal-relative:char;mso-position-vertical:absolute;mso-position-vertical-relative:line;mso-width-percent:0;mso-height-percent:0;mso-left-percent:-10001;mso-top-percent:-10001;v-text-anchor:top" filled="f">
             <o:lock v:ext="edit" rotation="t" aspectratio="t" verticies="t" text="t" shapetype="t"/>
             <w10:anchorlock/>
           </v:rect>
@@ -77,13 +72,8 @@
     </w:p>
     <w:p>
       <w:r>
-        <w:rPr>
-          <w:noProof/>
-        </w:rPr>
-      </w:r>
-      <w:r>
         <w:pict w14:anchorId="2AC00AD5">
-          <v:rect id="Horizontal Line 2" o:spid="_x0000_s1029" style="width:523pt;height:.1pt;visibility:visible;mso-wrap-style:square;mso-left-percent:-10001;mso-top-percent:-10001;mso-position-horizontal:absolute;mso-position-horizontal-relative:char;mso-position-vertical:absolute;mso-position-vertical-relative:line;mso-left-percent:-10001;mso-top-percent:-10001;v-text-anchor:top" o:gfxdata="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" filled="f">
+          <v:rect id="Horizontal Line 2" o:spid="_x0000_s1029" alt="" style="width:523pt;height:.1pt;visibility:visible;mso-wrap-style:square;mso-width-percent:0;mso-height-percent:0;mso-left-percent:-10001;mso-top-percent:-10001;mso-position-horizontal:absolute;mso-position-horizontal-relative:char;mso-position-vertical:absolute;mso-position-vertical-relative:line;mso-width-percent:0;mso-height-percent:0;mso-left-percent:-10001;mso-top-percent:-10001;v-text-anchor:top" filled="f">
             <o:lock v:ext="edit" rotation="t" aspectratio="t" verticies="t" text="t" shapetype="t"/>
             <w10:anchorlock/>
           </v:rect>
@@ -239,13 +229,8 @@
     </w:p>
     <w:p>
       <w:r>
-        <w:rPr>
-          <w:noProof/>
-        </w:rPr>
-      </w:r>
-      <w:r>
         <w:pict w14:anchorId="0E541632">
-          <v:rect id="Horizontal Line 3" o:spid="_x0000_s1028" style="width:523pt;height:.1pt;visibility:visible;mso-wrap-style:square;mso-left-percent:-10001;mso-top-percent:-10001;mso-position-horizontal:absolute;mso-position-horizontal-relative:char;mso-position-vertical:absolute;mso-position-vertical-relative:line;mso-left-percent:-10001;mso-top-percent:-10001;v-text-anchor:top" o:gfxdata="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" filled="f">
+          <v:rect id="Horizontal Line 3" o:spid="_x0000_s1028" alt="" style="width:523pt;height:.1pt;visibility:visible;mso-wrap-style:square;mso-width-percent:0;mso-height-percent:0;mso-left-percent:-10001;mso-top-percent:-10001;mso-position-horizontal:absolute;mso-position-horizontal-relative:char;mso-position-vertical:absolute;mso-position-vertical-relative:line;mso-width-percent:0;mso-height-percent:0;mso-left-percent:-10001;mso-top-percent:-10001;v-text-anchor:top" filled="f">
             <o:lock v:ext="edit" rotation="t" aspectratio="t" verticies="t" text="t" shapetype="t"/>
             <w10:anchorlock/>
           </v:rect>
@@ -561,7 +546,7 @@
           <w:noProof/>
         </w:rPr>
         <w:pict w14:anchorId="341D157A">
-          <v:rect id="_x0000_i1077" alt="" style="width:468pt;height:.05pt;mso-width-percent:0;mso-height-percent:0;mso-width-percent:0;mso-height-percent:0" o:hralign="center" o:hrstd="t" o:hr="t" fillcolor="#a0a0a0" stroked="f"/>
+          <v:rect id="_x0000_i1034" alt="" style="width:468pt;height:.05pt;mso-width-percent:0;mso-height-percent:0;mso-width-percent:0;mso-height-percent:0" o:hralign="center" o:hrstd="t" o:hr="t" fillcolor="#a0a0a0" stroked="f"/>
         </w:pict>
       </w:r>
     </w:p>
@@ -827,7 +812,7 @@
           <w:noProof/>
         </w:rPr>
         <w:pict w14:anchorId="5ACDC3C2">
-          <v:rect id="_x0000_i1076" alt="" style="width:468pt;height:.05pt;mso-width-percent:0;mso-height-percent:0;mso-width-percent:0;mso-height-percent:0" o:hralign="center" o:hrstd="t" o:hr="t" fillcolor="#a0a0a0" stroked="f"/>
+          <v:rect id="_x0000_i1033" alt="" style="width:468pt;height:.05pt;mso-width-percent:0;mso-height-percent:0;mso-width-percent:0;mso-height-percent:0" o:hralign="center" o:hrstd="t" o:hr="t" fillcolor="#a0a0a0" stroked="f"/>
         </w:pict>
       </w:r>
     </w:p>
@@ -943,7 +928,7 @@
           <w:noProof/>
         </w:rPr>
         <w:pict w14:anchorId="22DBCC89">
-          <v:rect id="_x0000_i1075" alt="" style="width:468pt;height:.05pt;mso-width-percent:0;mso-height-percent:0;mso-width-percent:0;mso-height-percent:0" o:hralign="center" o:hrstd="t" o:hr="t" fillcolor="#a0a0a0" stroked="f"/>
+          <v:rect id="_x0000_i1032" alt="" style="width:468pt;height:.05pt;mso-width-percent:0;mso-height-percent:0;mso-width-percent:0;mso-height-percent:0" o:hralign="center" o:hrstd="t" o:hr="t" fillcolor="#a0a0a0" stroked="f"/>
         </w:pict>
       </w:r>
     </w:p>
@@ -1073,7 +1058,7 @@
           <w:noProof/>
         </w:rPr>
         <w:pict w14:anchorId="65425C30">
-          <v:rect id="_x0000_i1074" alt="" style="width:468pt;height:.05pt;mso-width-percent:0;mso-height-percent:0;mso-width-percent:0;mso-height-percent:0" o:hralign="center" o:hrstd="t" o:hr="t" fillcolor="#a0a0a0" stroked="f"/>
+          <v:rect id="_x0000_i1031" alt="" style="width:468pt;height:.05pt;mso-width-percent:0;mso-height-percent:0;mso-width-percent:0;mso-height-percent:0" o:hralign="center" o:hrstd="t" o:hr="t" fillcolor="#a0a0a0" stroked="f"/>
         </w:pict>
       </w:r>
     </w:p>
@@ -1197,7 +1182,7 @@
           <w:noProof/>
         </w:rPr>
         <w:pict w14:anchorId="3DD79506">
-          <v:rect id="_x0000_i1073" alt="" style="width:468pt;height:.05pt;mso-width-percent:0;mso-height-percent:0;mso-width-percent:0;mso-height-percent:0" o:hralign="center" o:hrstd="t" o:hr="t" fillcolor="#a0a0a0" stroked="f"/>
+          <v:rect id="_x0000_i1030" alt="" style="width:468pt;height:.05pt;mso-width-percent:0;mso-height-percent:0;mso-width-percent:0;mso-height-percent:0" o:hralign="center" o:hrstd="t" o:hr="t" fillcolor="#a0a0a0" stroked="f"/>
         </w:pict>
       </w:r>
     </w:p>
@@ -1335,7 +1320,7 @@
           <w:noProof/>
         </w:rPr>
         <w:pict w14:anchorId="127CDD20">
-          <v:rect id="_x0000_i1072" alt="" style="width:468pt;height:.05pt;mso-width-percent:0;mso-height-percent:0;mso-width-percent:0;mso-height-percent:0" o:hralign="center" o:hrstd="t" o:hr="t" fillcolor="#a0a0a0" stroked="f"/>
+          <v:rect id="_x0000_i1029" alt="" style="width:468pt;height:.05pt;mso-width-percent:0;mso-height-percent:0;mso-width-percent:0;mso-height-percent:0" o:hralign="center" o:hrstd="t" o:hr="t" fillcolor="#a0a0a0" stroked="f"/>
         </w:pict>
       </w:r>
     </w:p>
@@ -1429,7 +1414,7 @@
           <w:noProof/>
         </w:rPr>
         <w:pict w14:anchorId="5B3BD536">
-          <v:rect id="_x0000_i1071" alt="" style="width:468pt;height:.05pt;mso-width-percent:0;mso-height-percent:0;mso-width-percent:0;mso-height-percent:0" o:hralign="center" o:hrstd="t" o:hr="t" fillcolor="#a0a0a0" stroked="f"/>
+          <v:rect id="_x0000_i1028" alt="" style="width:468pt;height:.05pt;mso-width-percent:0;mso-height-percent:0;mso-width-percent:0;mso-height-percent:0" o:hralign="center" o:hrstd="t" o:hr="t" fillcolor="#a0a0a0" stroked="f"/>
         </w:pict>
       </w:r>
     </w:p>
@@ -1732,7 +1717,7 @@
           <w:noProof/>
         </w:rPr>
         <w:pict w14:anchorId="216F687D">
-          <v:rect id="_x0000_i1070" alt="" style="width:468pt;height:.05pt;mso-width-percent:0;mso-height-percent:0;mso-width-percent:0;mso-height-percent:0" o:hralign="center" o:hrstd="t" o:hr="t" fillcolor="#a0a0a0" stroked="f"/>
+          <v:rect id="_x0000_i1027" alt="" style="width:468pt;height:.05pt;mso-width-percent:0;mso-height-percent:0;mso-width-percent:0;mso-height-percent:0" o:hralign="center" o:hrstd="t" o:hr="t" fillcolor="#a0a0a0" stroked="f"/>
         </w:pict>
       </w:r>
     </w:p>
@@ -1879,13 +1864,8 @@
     </w:p>
     <w:p>
       <w:r>
-        <w:rPr>
-          <w:noProof/>
-        </w:rPr>
-      </w:r>
-      <w:r>
         <w:pict w14:anchorId="20F55BFD">
-          <v:rect id="Horizontal Line 12" o:spid="_x0000_s1027" style="width:523pt;height:.1pt;visibility:visible;mso-wrap-style:square;mso-left-percent:-10001;mso-top-percent:-10001;mso-position-horizontal:absolute;mso-position-horizontal-relative:char;mso-position-vertical:absolute;mso-position-vertical-relative:line;mso-left-percent:-10001;mso-top-percent:-10001;v-text-anchor:top" o:gfxdata="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" filled="f">
+          <v:rect id="Horizontal Line 12" o:spid="_x0000_s1027" alt="" style="width:523pt;height:.1pt;visibility:visible;mso-wrap-style:square;mso-width-percent:0;mso-height-percent:0;mso-left-percent:-10001;mso-top-percent:-10001;mso-position-horizontal:absolute;mso-position-horizontal-relative:char;mso-position-vertical:absolute;mso-position-vertical-relative:line;mso-width-percent:0;mso-height-percent:0;mso-left-percent:-10001;mso-top-percent:-10001;v-text-anchor:top" filled="f">
             <o:lock v:ext="edit" rotation="t" aspectratio="t" verticies="t" text="t" shapetype="t"/>
             <w10:anchorlock/>
           </v:rect>
@@ -2350,1664 +2330,14 @@
     </w:tbl>
     <w:p>
       <w:r>
-        <w:rPr>
-          <w:noProof/>
-        </w:rPr>
-      </w:r>
-      <w:r>
         <w:pict w14:anchorId="2A750004">
-          <v:rect id="Horizontal Line 13" o:spid="_x0000_s1026" style="width:523pt;height:.1pt;visibility:visible;mso-wrap-style:square;mso-left-percent:-10001;mso-top-percent:-10001;mso-position-horizontal:absolute;mso-position-horizontal-relative:char;mso-position-vertical:absolute;mso-position-vertical-relative:line;mso-left-percent:-10001;mso-top-percent:-10001;v-text-anchor:top" o:gfxdata="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" filled="f">
+          <v:rect id="Horizontal Line 13" o:spid="_x0000_s1026" alt="" style="width:523pt;height:.1pt;visibility:visible;mso-wrap-style:square;mso-width-percent:0;mso-height-percent:0;mso-left-percent:-10001;mso-top-percent:-10001;mso-position-horizontal:absolute;mso-position-horizontal-relative:char;mso-position-vertical:absolute;mso-position-vertical-relative:line;mso-width-percent:0;mso-height-percent:0;mso-left-percent:-10001;mso-top-percent:-10001;v-text-anchor:top" filled="f">
             <o:lock v:ext="edit" rotation="t" aspectratio="t" verticies="t" text="t" shapetype="t"/>
             <w10:anchorlock/>
           </v:rect>
         </w:pict>
       </w:r>
     </w:p>
-    <w:p>
-      <w:r>
-        <w:t xml:space="preserve">Would you like a </w:t>
-      </w:r>
-      <w:r>
-        <w:rPr>
-          <w:b/>
-          <w:bCs/>
-        </w:rPr>
-        <w:t>15-question multiple choice quiz</w:t>
-      </w:r>
-      <w:r>
-        <w:t xml:space="preserve"> now to test your comprehension of the Devices settings?</w:t>
-      </w:r>
-    </w:p>
-    <w:p>
-      <w:r>
-        <w:t xml:space="preserve">Here is a </w:t>
-      </w:r>
-      <w:r>
-        <w:rPr>
-          <w:b/>
-          <w:bCs/>
-        </w:rPr>
-        <w:t>10-question multiple choice quiz</w:t>
-      </w:r>
-      <w:r>
-        <w:t xml:space="preserve"> based on the document </w:t>
-      </w:r>
-      <w:r>
-        <w:rPr>
-          <w:b/>
-          <w:bCs/>
-        </w:rPr>
-        <w:t>“67. Devices”</w:t>
-      </w:r>
-      <w:r>
-        <w:t xml:space="preserve">, structured to align with </w:t>
-      </w:r>
-      <w:r>
-        <w:rPr>
-          <w:b/>
-          <w:bCs/>
-        </w:rPr>
-        <w:t>CompTIA A+ 1102 Objective 1.6</w:t>
-      </w:r>
-      <w:r>
-        <w:t>. Each question reinforces critical concepts around configuring and managing device settings in Windows.</w:t>
-      </w:r>
-    </w:p>
-    <w:p>
-      <w:r>
-        <w:rPr>
-          <w:noProof/>
-        </w:rPr>
-        <w:pict w14:anchorId="0F7157BB">
-          <v:rect id="_x0000_i1067" alt="" style="width:468pt;height:.05pt;mso-width-percent:0;mso-height-percent:0;mso-width-percent:0;mso-height-percent:0" o:hralign="center" o:hrstd="t" o:hr="t" fillcolor="#a0a0a0" stroked="f"/>
-        </w:pict>
-      </w:r>
-    </w:p>
-    <w:p>
-      <w:pPr>
-        <w:rPr>
-          <w:b/>
-          <w:bCs/>
-        </w:rPr>
-      </w:pPr>
-      <w:r>
-        <w:rPr>
-          <w:rFonts w:ascii="Apple Color Emoji" w:hAnsi="Apple Color Emoji" w:cs="Apple Color Emoji"/>
-          <w:b/>
-          <w:bCs/>
-        </w:rPr>
-        <w:t>✅</w:t>
-      </w:r>
-      <w:r>
-        <w:rPr>
-          <w:b/>
-          <w:bCs/>
-        </w:rPr>
-        <w:t> </w:t>
-      </w:r>
-    </w:p>
-    <w:p>
-      <w:pPr>
-        <w:rPr>
-          <w:b/>
-          <w:bCs/>
-        </w:rPr>
-      </w:pPr>
-      <w:r>
-        <w:rPr>
-          <w:b/>
-          <w:bCs/>
-        </w:rPr>
-        <w:t>Devices – 10 Question MCQ Quiz</w:t>
-      </w:r>
-    </w:p>
-    <w:p>
-      <w:r>
-        <w:rPr>
-          <w:noProof/>
-        </w:rPr>
-        <w:pict w14:anchorId="0A3F5D08">
-          <v:rect id="_x0000_i1066" alt="" style="width:468pt;height:.05pt;mso-width-percent:0;mso-height-percent:0;mso-width-percent:0;mso-height-percent:0" o:hralign="center" o:hrstd="t" o:hr="t" fillcolor="#a0a0a0" stroked="f"/>
-        </w:pict>
-      </w:r>
-    </w:p>
-    <w:p>
-      <w:r>
-        <w:rPr>
-          <w:b/>
-          <w:bCs/>
-        </w:rPr>
-        <w:t>1.</w:t>
-      </w:r>
-      <w:r>
-        <w:t xml:space="preserve"> Where can you manage Bluetooth settings in Windows?</w:t>
-      </w:r>
-    </w:p>
-    <w:p>
-      <w:r>
-        <w:t>A. Control Panel &gt; Hardware</w:t>
-      </w:r>
-    </w:p>
-    <w:p>
-      <w:r>
-        <w:t>B. Settings &gt; Devices &gt; Bluetooth &amp; other devices</w:t>
-      </w:r>
-    </w:p>
-    <w:p>
-      <w:r>
-        <w:t>C. Device Manager &gt; Ports</w:t>
-      </w:r>
-    </w:p>
-    <w:p>
-      <w:r>
-        <w:t>D. Settings &gt; Network &amp; Internet</w:t>
-      </w:r>
-    </w:p>
-    <w:p>
-      <w:r>
-        <w:pict w14:anchorId="3BE0A2F2">
-          <v:rect id="_x0000_i1053" style="width:0;height:1.5pt" o:hralign="center" o:hrstd="t" o:hr="t" fillcolor="#a0a0a0" stroked="f"/>
-        </w:pict>
-      </w:r>
-    </w:p>
-    <w:p>
-      <w:r>
-        <w:rPr>
-          <w:b/>
-          <w:bCs/>
-        </w:rPr>
-        <w:t>2.</w:t>
-      </w:r>
-      <w:r>
-        <w:t xml:space="preserve"> What does the “+” button under “Bluetooth &amp; Other Devices” allow you to do?</w:t>
-      </w:r>
-    </w:p>
-    <w:p>
-      <w:r>
-        <w:t>A. Scan for viruses</w:t>
-      </w:r>
-    </w:p>
-    <w:p>
-      <w:r>
-        <w:t>B. Add printers only</w:t>
-      </w:r>
-    </w:p>
-    <w:p>
-      <w:r>
-        <w:t>C. Add Bluetooth or other wireless/wired peripherals</w:t>
-      </w:r>
-    </w:p>
-    <w:p>
-      <w:r>
-        <w:t>D. Change network adapters</w:t>
-      </w:r>
-    </w:p>
-    <w:p>
-      <w:r>
-        <w:pict w14:anchorId="33D7E9BE">
-          <v:rect id="_x0000_i1054" style="width:0;height:1.5pt" o:hralign="center" o:hrstd="t" o:hr="t" fillcolor="#a0a0a0" stroked="f"/>
-        </w:pict>
-      </w:r>
-    </w:p>
-    <w:p>
-      <w:r>
-        <w:rPr>
-          <w:b/>
-          <w:bCs/>
-        </w:rPr>
-        <w:t>3.</w:t>
-      </w:r>
-      <w:r>
-        <w:t xml:space="preserve"> Which of the following is an example of a </w:t>
-      </w:r>
-      <w:r>
-        <w:rPr>
-          <w:b/>
-          <w:bCs/>
-        </w:rPr>
-        <w:t>virtual printer</w:t>
-      </w:r>
-      <w:r>
-        <w:t xml:space="preserve"> in Windows?</w:t>
-      </w:r>
-    </w:p>
-    <w:p>
-      <w:r>
-        <w:t>A. Canon 741C</w:t>
-      </w:r>
-    </w:p>
-    <w:p>
-      <w:r>
-        <w:t>B. Fax over VoIP</w:t>
-      </w:r>
-    </w:p>
-    <w:p>
-      <w:r>
-        <w:t>C. Microsoft Print to PDF</w:t>
-      </w:r>
-    </w:p>
-    <w:p>
-      <w:r>
-        <w:t xml:space="preserve">D. Bluetooth HP </w:t>
-      </w:r>
-      <w:proofErr w:type="spellStart"/>
-      <w:r>
-        <w:t>DeskJet</w:t>
-      </w:r>
-      <w:proofErr w:type="spellEnd"/>
-    </w:p>
-    <w:p>
-      <w:r>
-        <w:pict w14:anchorId="7D2EF0F7">
-          <v:rect id="_x0000_i1055" style="width:0;height:1.5pt" o:hralign="center" o:hrstd="t" o:hr="t" fillcolor="#a0a0a0" stroked="f"/>
-        </w:pict>
-      </w:r>
-    </w:p>
-    <w:p>
-      <w:r>
-        <w:rPr>
-          <w:b/>
-          <w:bCs/>
-        </w:rPr>
-        <w:t>4.</w:t>
-      </w:r>
-      <w:r>
-        <w:t xml:space="preserve"> Which feature lets you change the scroll sensitivity and swap mouse buttons?</w:t>
-      </w:r>
-    </w:p>
-    <w:p>
-      <w:r>
-        <w:t>A. USB Settings</w:t>
-      </w:r>
-    </w:p>
-    <w:p>
-      <w:r>
-        <w:t>B. Pen &amp; Windows Ink</w:t>
-      </w:r>
-    </w:p>
-    <w:p>
-      <w:r>
-        <w:t>C. Mouse Settings</w:t>
-      </w:r>
-    </w:p>
-    <w:p>
-      <w:r>
-        <w:t>D. Typing Settings</w:t>
-      </w:r>
-    </w:p>
-    <w:p>
-      <w:r>
-        <w:pict w14:anchorId="0CDF36DC">
-          <v:rect id="_x0000_i1056" style="width:0;height:1.5pt" o:hralign="center" o:hrstd="t" o:hr="t" fillcolor="#a0a0a0" stroked="f"/>
-        </w:pict>
-      </w:r>
-    </w:p>
-    <w:p>
-      <w:r>
-        <w:rPr>
-          <w:b/>
-          <w:bCs/>
-        </w:rPr>
-        <w:t>5.</w:t>
-      </w:r>
-      <w:r>
-        <w:t xml:space="preserve"> What happens if Autoplay is enabled?</w:t>
-      </w:r>
-    </w:p>
-    <w:p>
-      <w:r>
-        <w:t>A. Automatically connects to all Wi-Fi networks</w:t>
-      </w:r>
-    </w:p>
-    <w:p>
-      <w:r>
-        <w:t>B. Automatically launches content from removable media</w:t>
-      </w:r>
-    </w:p>
-    <w:p>
-      <w:r>
-        <w:t>C. Automatically updates printer drivers</w:t>
-      </w:r>
-    </w:p>
-    <w:p>
-      <w:r>
-        <w:t>D. Automatically shuts down USB devices</w:t>
-      </w:r>
-    </w:p>
-    <w:p>
-      <w:r>
-        <w:pict w14:anchorId="6A484473">
-          <v:rect id="_x0000_i1057" style="width:0;height:1.5pt" o:hralign="center" o:hrstd="t" o:hr="t" fillcolor="#a0a0a0" stroked="f"/>
-        </w:pict>
-      </w:r>
-    </w:p>
-    <w:p>
-      <w:r>
-        <w:rPr>
-          <w:b/>
-          <w:bCs/>
-        </w:rPr>
-        <w:t>6.</w:t>
-      </w:r>
-      <w:r>
-        <w:t xml:space="preserve"> What is the safest recommended setting for Autoplay?</w:t>
-      </w:r>
-    </w:p>
-    <w:p>
-      <w:r>
-        <w:t>A. Turn it on for speed</w:t>
-      </w:r>
-    </w:p>
-    <w:p>
-      <w:r>
-        <w:t>B. Enable only for DVDs</w:t>
-      </w:r>
-    </w:p>
-    <w:p>
-      <w:r>
-        <w:t>C. Leave it on for user convenience</w:t>
-      </w:r>
-    </w:p>
-    <w:p>
-      <w:r>
-        <w:t>D. Turn it off for security reasons</w:t>
-      </w:r>
-    </w:p>
-    <w:p>
-      <w:r>
-        <w:pict w14:anchorId="7176E842">
-          <v:rect id="_x0000_i1058" style="width:0;height:1.5pt" o:hralign="center" o:hrstd="t" o:hr="t" fillcolor="#a0a0a0" stroked="f"/>
-        </w:pict>
-      </w:r>
-    </w:p>
-    <w:p>
-      <w:r>
-        <w:rPr>
-          <w:b/>
-          <w:bCs/>
-        </w:rPr>
-        <w:t>7.</w:t>
-      </w:r>
-      <w:r>
-        <w:t xml:space="preserve"> What can be configured in the </w:t>
-      </w:r>
-      <w:r>
-        <w:rPr>
-          <w:b/>
-          <w:bCs/>
-        </w:rPr>
-        <w:t>Typing Settings</w:t>
-      </w:r>
-      <w:r>
-        <w:t xml:space="preserve"> section?</w:t>
-      </w:r>
-    </w:p>
-    <w:p>
-      <w:r>
-        <w:t>A. Mouse speed</w:t>
-      </w:r>
-    </w:p>
-    <w:p>
-      <w:r>
-        <w:t>B. DNS entries</w:t>
-      </w:r>
-    </w:p>
-    <w:p>
-      <w:r>
-        <w:t>C. Autocorrect and error highlighting</w:t>
-      </w:r>
-    </w:p>
-    <w:p>
-      <w:r>
-        <w:t>D. Printer queue location</w:t>
-      </w:r>
-    </w:p>
-    <w:p>
-      <w:r>
-        <w:pict w14:anchorId="79B92F2C">
-          <v:rect id="_x0000_i1059" style="width:0;height:1.5pt" o:hralign="center" o:hrstd="t" o:hr="t" fillcolor="#a0a0a0" stroked="f"/>
-        </w:pict>
-      </w:r>
-    </w:p>
-    <w:p>
-      <w:r>
-        <w:rPr>
-          <w:b/>
-          <w:bCs/>
-        </w:rPr>
-        <w:t>8.</w:t>
-      </w:r>
-      <w:r>
-        <w:t xml:space="preserve"> What does the “USB Settings” section in Devices allow you to do?</w:t>
-      </w:r>
-    </w:p>
-    <w:p>
-      <w:r>
-        <w:t>A. Format USB drives</w:t>
-      </w:r>
-    </w:p>
-    <w:p>
-      <w:r>
-        <w:t>B. Update firmware</w:t>
-      </w:r>
-    </w:p>
-    <w:p>
-      <w:r>
-        <w:t>C. Enable error notifications for USB connection issues</w:t>
-      </w:r>
-    </w:p>
-    <w:p>
-      <w:r>
-        <w:t>D. Change USB port voltage</w:t>
-      </w:r>
-    </w:p>
-    <w:p>
-      <w:r>
-        <w:rPr>
-          <w:noProof/>
-        </w:rPr>
-        <w:pict w14:anchorId="5053AD49">
-          <v:rect id="_x0000_i1065" alt="" style="width:468pt;height:.05pt;mso-width-percent:0;mso-height-percent:0;mso-width-percent:0;mso-height-percent:0" o:hralign="center" o:hrstd="t" o:hr="t" fillcolor="#a0a0a0" stroked="f"/>
-        </w:pict>
-      </w:r>
-    </w:p>
-    <w:p>
-      <w:r>
-        <w:rPr>
-          <w:b/>
-          <w:bCs/>
-        </w:rPr>
-        <w:t>9.</w:t>
-      </w:r>
-      <w:r>
-        <w:t xml:space="preserve"> Where can you configure stylus input and handwriting preferences?</w:t>
-      </w:r>
-    </w:p>
-    <w:p>
-      <w:r>
-        <w:t>A. Mouse Settings</w:t>
-      </w:r>
-    </w:p>
-    <w:p>
-      <w:r>
-        <w:t>B. USB Settings</w:t>
-      </w:r>
-    </w:p>
-    <w:p>
-      <w:r>
-        <w:t>C. Pen &amp; Windows Ink</w:t>
-      </w:r>
-    </w:p>
-    <w:p>
-      <w:r>
-        <w:t>D. Printers &amp; Scanners</w:t>
-      </w:r>
-    </w:p>
-    <w:p>
-      <w:r>
-        <w:rPr>
-          <w:noProof/>
-        </w:rPr>
-        <w:pict w14:anchorId="352B9E90">
-          <v:rect id="_x0000_i1064" alt="" style="width:468pt;height:.05pt;mso-width-percent:0;mso-height-percent:0;mso-width-percent:0;mso-height-percent:0" o:hralign="center" o:hrstd="t" o:hr="t" fillcolor="#a0a0a0" stroked="f"/>
-        </w:pict>
-      </w:r>
-    </w:p>
-    <w:p>
-      <w:r>
-        <w:rPr>
-          <w:b/>
-          <w:bCs/>
-        </w:rPr>
-        <w:t>10.</w:t>
-      </w:r>
-      <w:r>
-        <w:t xml:space="preserve"> A user wants to install a printer over Wi-Fi. Which section should they access?</w:t>
-      </w:r>
-    </w:p>
-    <w:p>
-      <w:r>
-        <w:t>A. Devices &gt; Printers &amp; Scanners</w:t>
-      </w:r>
-    </w:p>
-    <w:p>
-      <w:r>
-        <w:t>B. Network &amp; Internet &gt; Status</w:t>
-      </w:r>
-    </w:p>
-    <w:p>
-      <w:r>
-        <w:t>C. Settings &gt; Accounts</w:t>
-      </w:r>
-    </w:p>
-    <w:p>
-      <w:r>
-        <w:t>D. Ease of Access &gt; Keyboard</w:t>
-      </w:r>
-    </w:p>
-    <w:p>
-      <w:r>
-        <w:rPr>
-          <w:noProof/>
-        </w:rPr>
-        <w:pict w14:anchorId="656EDA5E">
-          <v:rect id="_x0000_i1063" alt="" style="width:468pt;height:.05pt;mso-width-percent:0;mso-height-percent:0;mso-width-percent:0;mso-height-percent:0" o:hralign="center" o:hrstd="t" o:hr="t" fillcolor="#a0a0a0" stroked="f"/>
-        </w:pict>
-      </w:r>
-    </w:p>
-    <w:p>
-      <w:pPr>
-        <w:rPr>
-          <w:b/>
-          <w:bCs/>
-        </w:rPr>
-      </w:pPr>
-      <w:r>
-        <w:rPr>
-          <w:rFonts w:ascii="Apple Color Emoji" w:hAnsi="Apple Color Emoji" w:cs="Apple Color Emoji"/>
-          <w:b/>
-          <w:bCs/>
-        </w:rPr>
-        <w:t>📝</w:t>
-      </w:r>
-      <w:r>
-        <w:rPr>
-          <w:b/>
-          <w:bCs/>
-        </w:rPr>
-        <w:t xml:space="preserve"> Submit your answers (e.g., </w:t>
-      </w:r>
-    </w:p>
-    <w:p>
-      <w:pPr>
-        <w:rPr>
-          <w:b/>
-          <w:bCs/>
-        </w:rPr>
-      </w:pPr>
-      <w:r>
-        <w:rPr>
-          <w:b/>
-          <w:bCs/>
-        </w:rPr>
-        <w:t>1B, 2C, 3C...</w:t>
-      </w:r>
-    </w:p>
-    <w:p>
-      <w:pPr>
-        <w:rPr>
-          <w:b/>
-          <w:bCs/>
-        </w:rPr>
-      </w:pPr>
-      <w:r>
-        <w:rPr>
-          <w:b/>
-          <w:bCs/>
-        </w:rPr>
-        <w:t xml:space="preserve">) </w:t>
-      </w:r>
-      <w:proofErr w:type="gramStart"/>
-      <w:r>
-        <w:rPr>
-          <w:b/>
-          <w:bCs/>
-        </w:rPr>
-        <w:t>and</w:t>
-      </w:r>
-      <w:proofErr w:type="gramEnd"/>
-      <w:r>
-        <w:rPr>
-          <w:b/>
-          <w:bCs/>
-        </w:rPr>
-        <w:t xml:space="preserve"> I’ll grade them and explain any missed responses!</w:t>
-      </w:r>
-    </w:p>
-    <w:p>
-      <w:r>
-        <w:t>Excellent submission! Let’s grade your quiz and reinforce any missed topics.</w:t>
-      </w:r>
-    </w:p>
-    <w:p>
-      <w:r>
-        <w:rPr>
-          <w:noProof/>
-        </w:rPr>
-        <w:pict w14:anchorId="57098537">
-          <v:rect id="_x0000_i1062" alt="" style="width:468pt;height:.05pt;mso-width-percent:0;mso-height-percent:0;mso-width-percent:0;mso-height-percent:0" o:hralign="center" o:hrstd="t" o:hr="t" fillcolor="#a0a0a0" stroked="f"/>
-        </w:pict>
-      </w:r>
-    </w:p>
-    <w:p>
-      <w:pPr>
-        <w:rPr>
-          <w:b/>
-          <w:bCs/>
-        </w:rPr>
-      </w:pPr>
-      <w:r>
-        <w:rPr>
-          <w:rFonts w:ascii="Apple Color Emoji" w:hAnsi="Apple Color Emoji" w:cs="Apple Color Emoji"/>
-          <w:b/>
-          <w:bCs/>
-        </w:rPr>
-        <w:t>✅</w:t>
-      </w:r>
-      <w:r>
-        <w:rPr>
-          <w:b/>
-          <w:bCs/>
-        </w:rPr>
-        <w:t> </w:t>
-      </w:r>
-    </w:p>
-    <w:p>
-      <w:pPr>
-        <w:rPr>
-          <w:b/>
-          <w:bCs/>
-        </w:rPr>
-      </w:pPr>
-      <w:r>
-        <w:rPr>
-          <w:b/>
-          <w:bCs/>
-        </w:rPr>
-        <w:t>Devices – Quiz Results</w:t>
-      </w:r>
-    </w:p>
-    <w:tbl>
-      <w:tblPr>
-        <w:tblW w:w="0" w:type="auto"/>
-        <w:tblCellSpacing w:w="15" w:type="dxa"/>
-        <w:tblCellMar>
-          <w:top w:w="15" w:type="dxa"/>
-          <w:left w:w="15" w:type="dxa"/>
-          <w:bottom w:w="15" w:type="dxa"/>
-          <w:right w:w="15" w:type="dxa"/>
-        </w:tblCellMar>
-        <w:tblLook w:val="04A0" w:firstRow="1" w:lastRow="0" w:firstColumn="1" w:lastColumn="0" w:noHBand="0" w:noVBand="1"/>
-      </w:tblPr>
-      <w:tblGrid>
-        <w:gridCol w:w="381"/>
-        <w:gridCol w:w="3372"/>
-        <w:gridCol w:w="1409"/>
-        <w:gridCol w:w="1753"/>
-        <w:gridCol w:w="1150"/>
-      </w:tblGrid>
-      <w:tr>
-        <w:trPr>
-          <w:tblHeader/>
-          <w:tblCellSpacing w:w="15" w:type="dxa"/>
-        </w:trPr>
-        <w:tc>
-          <w:tcPr>
-            <w:tcW w:w="0" w:type="auto"/>
-            <w:vAlign w:val="center"/>
-            <w:hideMark/>
-          </w:tcPr>
-          <w:p>
-            <w:pPr>
-              <w:rPr>
-                <w:b/>
-                <w:bCs/>
-              </w:rPr>
-            </w:pPr>
-            <w:r>
-              <w:rPr>
-                <w:b/>
-                <w:bCs/>
-              </w:rPr>
-              <w:t>Q#</w:t>
-            </w:r>
-          </w:p>
-        </w:tc>
-        <w:tc>
-          <w:tcPr>
-            <w:tcW w:w="0" w:type="auto"/>
-            <w:vAlign w:val="center"/>
-            <w:hideMark/>
-          </w:tcPr>
-          <w:p>
-            <w:pPr>
-              <w:rPr>
-                <w:b/>
-                <w:bCs/>
-              </w:rPr>
-            </w:pPr>
-            <w:r>
-              <w:rPr>
-                <w:b/>
-                <w:bCs/>
-              </w:rPr>
-              <w:t>Topic</w:t>
-            </w:r>
-          </w:p>
-        </w:tc>
-        <w:tc>
-          <w:tcPr>
-            <w:tcW w:w="0" w:type="auto"/>
-            <w:vAlign w:val="center"/>
-            <w:hideMark/>
-          </w:tcPr>
-          <w:p>
-            <w:pPr>
-              <w:rPr>
-                <w:b/>
-                <w:bCs/>
-              </w:rPr>
-            </w:pPr>
-            <w:r>
-              <w:rPr>
-                <w:b/>
-                <w:bCs/>
-              </w:rPr>
-              <w:t>Your Answer</w:t>
-            </w:r>
-          </w:p>
-        </w:tc>
-        <w:tc>
-          <w:tcPr>
-            <w:tcW w:w="0" w:type="auto"/>
-            <w:vAlign w:val="center"/>
-            <w:hideMark/>
-          </w:tcPr>
-          <w:p>
-            <w:pPr>
-              <w:rPr>
-                <w:b/>
-                <w:bCs/>
-              </w:rPr>
-            </w:pPr>
-            <w:r>
-              <w:rPr>
-                <w:b/>
-                <w:bCs/>
-              </w:rPr>
-              <w:t>Correct Answer</w:t>
-            </w:r>
-          </w:p>
-        </w:tc>
-        <w:tc>
-          <w:tcPr>
-            <w:tcW w:w="0" w:type="auto"/>
-            <w:vAlign w:val="center"/>
-            <w:hideMark/>
-          </w:tcPr>
-          <w:p>
-            <w:pPr>
-              <w:rPr>
-                <w:b/>
-                <w:bCs/>
-              </w:rPr>
-            </w:pPr>
-            <w:r>
-              <w:rPr>
-                <w:b/>
-                <w:bCs/>
-              </w:rPr>
-              <w:t>Result</w:t>
-            </w:r>
-          </w:p>
-        </w:tc>
-      </w:tr>
-      <w:tr>
-        <w:trPr>
-          <w:tblCellSpacing w:w="15" w:type="dxa"/>
-        </w:trPr>
-        <w:tc>
-          <w:tcPr>
-            <w:tcW w:w="0" w:type="auto"/>
-            <w:vAlign w:val="center"/>
-            <w:hideMark/>
-          </w:tcPr>
-          <w:p>
-            <w:r>
-              <w:t>1</w:t>
-            </w:r>
-          </w:p>
-        </w:tc>
-        <w:tc>
-          <w:tcPr>
-            <w:tcW w:w="0" w:type="auto"/>
-            <w:vAlign w:val="center"/>
-            <w:hideMark/>
-          </w:tcPr>
-          <w:p>
-            <w:r>
-              <w:t>Accessing Bluetooth settings</w:t>
-            </w:r>
-          </w:p>
-        </w:tc>
-        <w:tc>
-          <w:tcPr>
-            <w:tcW w:w="0" w:type="auto"/>
-            <w:vAlign w:val="center"/>
-            <w:hideMark/>
-          </w:tcPr>
-          <w:p>
-            <w:r>
-              <w:t>B</w:t>
-            </w:r>
-          </w:p>
-        </w:tc>
-        <w:tc>
-          <w:tcPr>
-            <w:tcW w:w="0" w:type="auto"/>
-            <w:vAlign w:val="center"/>
-            <w:hideMark/>
-          </w:tcPr>
-          <w:p>
-            <w:r>
-              <w:rPr>
-                <w:rFonts w:ascii="Apple Color Emoji" w:hAnsi="Apple Color Emoji" w:cs="Apple Color Emoji"/>
-              </w:rPr>
-              <w:t>✅</w:t>
-            </w:r>
-            <w:r>
-              <w:t xml:space="preserve"> B</w:t>
-            </w:r>
-          </w:p>
-        </w:tc>
-        <w:tc>
-          <w:tcPr>
-            <w:tcW w:w="0" w:type="auto"/>
-            <w:vAlign w:val="center"/>
-            <w:hideMark/>
-          </w:tcPr>
-          <w:p>
-            <w:r>
-              <w:rPr>
-                <w:rFonts w:ascii="Apple Color Emoji" w:hAnsi="Apple Color Emoji" w:cs="Apple Color Emoji"/>
-              </w:rPr>
-              <w:t>✅</w:t>
-            </w:r>
-            <w:r>
-              <w:t xml:space="preserve"> Correct</w:t>
-            </w:r>
-          </w:p>
-        </w:tc>
-      </w:tr>
-      <w:tr>
-        <w:trPr>
-          <w:tblCellSpacing w:w="15" w:type="dxa"/>
-        </w:trPr>
-        <w:tc>
-          <w:tcPr>
-            <w:tcW w:w="0" w:type="auto"/>
-            <w:vAlign w:val="center"/>
-            <w:hideMark/>
-          </w:tcPr>
-          <w:p>
-            <w:r>
-              <w:t>2</w:t>
-            </w:r>
-          </w:p>
-        </w:tc>
-        <w:tc>
-          <w:tcPr>
-            <w:tcW w:w="0" w:type="auto"/>
-            <w:vAlign w:val="center"/>
-            <w:hideMark/>
-          </w:tcPr>
-          <w:p>
-            <w:r>
-              <w:t>Add new devices</w:t>
-            </w:r>
-          </w:p>
-        </w:tc>
-        <w:tc>
-          <w:tcPr>
-            <w:tcW w:w="0" w:type="auto"/>
-            <w:vAlign w:val="center"/>
-            <w:hideMark/>
-          </w:tcPr>
-          <w:p>
-            <w:r>
-              <w:t>C</w:t>
-            </w:r>
-          </w:p>
-        </w:tc>
-        <w:tc>
-          <w:tcPr>
-            <w:tcW w:w="0" w:type="auto"/>
-            <w:vAlign w:val="center"/>
-            <w:hideMark/>
-          </w:tcPr>
-          <w:p>
-            <w:r>
-              <w:rPr>
-                <w:rFonts w:ascii="Apple Color Emoji" w:hAnsi="Apple Color Emoji" w:cs="Apple Color Emoji"/>
-              </w:rPr>
-              <w:t>✅</w:t>
-            </w:r>
-            <w:r>
-              <w:t xml:space="preserve"> C</w:t>
-            </w:r>
-          </w:p>
-        </w:tc>
-        <w:tc>
-          <w:tcPr>
-            <w:tcW w:w="0" w:type="auto"/>
-            <w:vAlign w:val="center"/>
-            <w:hideMark/>
-          </w:tcPr>
-          <w:p>
-            <w:r>
-              <w:rPr>
-                <w:rFonts w:ascii="Apple Color Emoji" w:hAnsi="Apple Color Emoji" w:cs="Apple Color Emoji"/>
-              </w:rPr>
-              <w:t>✅</w:t>
-            </w:r>
-            <w:r>
-              <w:t xml:space="preserve"> Correct</w:t>
-            </w:r>
-          </w:p>
-        </w:tc>
-      </w:tr>
-      <w:tr>
-        <w:trPr>
-          <w:tblCellSpacing w:w="15" w:type="dxa"/>
-        </w:trPr>
-        <w:tc>
-          <w:tcPr>
-            <w:tcW w:w="0" w:type="auto"/>
-            <w:vAlign w:val="center"/>
-            <w:hideMark/>
-          </w:tcPr>
-          <w:p>
-            <w:r>
-              <w:t>3</w:t>
-            </w:r>
-          </w:p>
-        </w:tc>
-        <w:tc>
-          <w:tcPr>
-            <w:tcW w:w="0" w:type="auto"/>
-            <w:vAlign w:val="center"/>
-            <w:hideMark/>
-          </w:tcPr>
-          <w:p>
-            <w:r>
-              <w:t>Example of virtual printer</w:t>
-            </w:r>
-          </w:p>
-        </w:tc>
-        <w:tc>
-          <w:tcPr>
-            <w:tcW w:w="0" w:type="auto"/>
-            <w:vAlign w:val="center"/>
-            <w:hideMark/>
-          </w:tcPr>
-          <w:p>
-            <w:r>
-              <w:t>C</w:t>
-            </w:r>
-          </w:p>
-        </w:tc>
-        <w:tc>
-          <w:tcPr>
-            <w:tcW w:w="0" w:type="auto"/>
-            <w:vAlign w:val="center"/>
-            <w:hideMark/>
-          </w:tcPr>
-          <w:p>
-            <w:r>
-              <w:rPr>
-                <w:rFonts w:ascii="Apple Color Emoji" w:hAnsi="Apple Color Emoji" w:cs="Apple Color Emoji"/>
-              </w:rPr>
-              <w:t>✅</w:t>
-            </w:r>
-            <w:r>
-              <w:t xml:space="preserve"> C</w:t>
-            </w:r>
-          </w:p>
-        </w:tc>
-        <w:tc>
-          <w:tcPr>
-            <w:tcW w:w="0" w:type="auto"/>
-            <w:vAlign w:val="center"/>
-            <w:hideMark/>
-          </w:tcPr>
-          <w:p>
-            <w:r>
-              <w:rPr>
-                <w:rFonts w:ascii="Apple Color Emoji" w:hAnsi="Apple Color Emoji" w:cs="Apple Color Emoji"/>
-              </w:rPr>
-              <w:t>✅</w:t>
-            </w:r>
-            <w:r>
-              <w:t xml:space="preserve"> Correct</w:t>
-            </w:r>
-          </w:p>
-        </w:tc>
-      </w:tr>
-      <w:tr>
-        <w:trPr>
-          <w:tblCellSpacing w:w="15" w:type="dxa"/>
-        </w:trPr>
-        <w:tc>
-          <w:tcPr>
-            <w:tcW w:w="0" w:type="auto"/>
-            <w:vAlign w:val="center"/>
-            <w:hideMark/>
-          </w:tcPr>
-          <w:p>
-            <w:r>
-              <w:t>4</w:t>
-            </w:r>
-          </w:p>
-        </w:tc>
-        <w:tc>
-          <w:tcPr>
-            <w:tcW w:w="0" w:type="auto"/>
-            <w:vAlign w:val="center"/>
-            <w:hideMark/>
-          </w:tcPr>
-          <w:p>
-            <w:r>
-              <w:t>Mouse scroll/button config</w:t>
-            </w:r>
-          </w:p>
-        </w:tc>
-        <w:tc>
-          <w:tcPr>
-            <w:tcW w:w="0" w:type="auto"/>
-            <w:vAlign w:val="center"/>
-            <w:hideMark/>
-          </w:tcPr>
-          <w:p>
-            <w:r>
-              <w:t>C</w:t>
-            </w:r>
-          </w:p>
-        </w:tc>
-        <w:tc>
-          <w:tcPr>
-            <w:tcW w:w="0" w:type="auto"/>
-            <w:vAlign w:val="center"/>
-            <w:hideMark/>
-          </w:tcPr>
-          <w:p>
-            <w:r>
-              <w:rPr>
-                <w:rFonts w:ascii="Apple Color Emoji" w:hAnsi="Apple Color Emoji" w:cs="Apple Color Emoji"/>
-              </w:rPr>
-              <w:t>✅</w:t>
-            </w:r>
-            <w:r>
-              <w:t xml:space="preserve"> C</w:t>
-            </w:r>
-          </w:p>
-        </w:tc>
-        <w:tc>
-          <w:tcPr>
-            <w:tcW w:w="0" w:type="auto"/>
-            <w:vAlign w:val="center"/>
-            <w:hideMark/>
-          </w:tcPr>
-          <w:p>
-            <w:r>
-              <w:rPr>
-                <w:rFonts w:ascii="Apple Color Emoji" w:hAnsi="Apple Color Emoji" w:cs="Apple Color Emoji"/>
-              </w:rPr>
-              <w:t>✅</w:t>
-            </w:r>
-            <w:r>
-              <w:t xml:space="preserve"> Correct</w:t>
-            </w:r>
-          </w:p>
-        </w:tc>
-      </w:tr>
-      <w:tr>
-        <w:trPr>
-          <w:tblCellSpacing w:w="15" w:type="dxa"/>
-        </w:trPr>
-        <w:tc>
-          <w:tcPr>
-            <w:tcW w:w="0" w:type="auto"/>
-            <w:vAlign w:val="center"/>
-            <w:hideMark/>
-          </w:tcPr>
-          <w:p>
-            <w:r>
-              <w:t>5</w:t>
-            </w:r>
-          </w:p>
-        </w:tc>
-        <w:tc>
-          <w:tcPr>
-            <w:tcW w:w="0" w:type="auto"/>
-            <w:vAlign w:val="center"/>
-            <w:hideMark/>
-          </w:tcPr>
-          <w:p>
-            <w:r>
-              <w:t>Effect of Autoplay</w:t>
-            </w:r>
-          </w:p>
-        </w:tc>
-        <w:tc>
-          <w:tcPr>
-            <w:tcW w:w="0" w:type="auto"/>
-            <w:vAlign w:val="center"/>
-            <w:hideMark/>
-          </w:tcPr>
-          <w:p>
-            <w:r>
-              <w:t>B</w:t>
-            </w:r>
-          </w:p>
-        </w:tc>
-        <w:tc>
-          <w:tcPr>
-            <w:tcW w:w="0" w:type="auto"/>
-            <w:vAlign w:val="center"/>
-            <w:hideMark/>
-          </w:tcPr>
-          <w:p>
-            <w:r>
-              <w:rPr>
-                <w:rFonts w:ascii="Apple Color Emoji" w:hAnsi="Apple Color Emoji" w:cs="Apple Color Emoji"/>
-              </w:rPr>
-              <w:t>✅</w:t>
-            </w:r>
-            <w:r>
-              <w:t xml:space="preserve"> B</w:t>
-            </w:r>
-          </w:p>
-        </w:tc>
-        <w:tc>
-          <w:tcPr>
-            <w:tcW w:w="0" w:type="auto"/>
-            <w:vAlign w:val="center"/>
-            <w:hideMark/>
-          </w:tcPr>
-          <w:p>
-            <w:r>
-              <w:rPr>
-                <w:rFonts w:ascii="Apple Color Emoji" w:hAnsi="Apple Color Emoji" w:cs="Apple Color Emoji"/>
-              </w:rPr>
-              <w:t>✅</w:t>
-            </w:r>
-            <w:r>
-              <w:t xml:space="preserve"> Correct</w:t>
-            </w:r>
-          </w:p>
-        </w:tc>
-      </w:tr>
-      <w:tr>
-        <w:trPr>
-          <w:tblCellSpacing w:w="15" w:type="dxa"/>
-        </w:trPr>
-        <w:tc>
-          <w:tcPr>
-            <w:tcW w:w="0" w:type="auto"/>
-            <w:vAlign w:val="center"/>
-            <w:hideMark/>
-          </w:tcPr>
-          <w:p>
-            <w:r>
-              <w:t>6</w:t>
-            </w:r>
-          </w:p>
-        </w:tc>
-        <w:tc>
-          <w:tcPr>
-            <w:tcW w:w="0" w:type="auto"/>
-            <w:vAlign w:val="center"/>
-            <w:hideMark/>
-          </w:tcPr>
-          <w:p>
-            <w:r>
-              <w:t>Recommended Autoplay setting</w:t>
-            </w:r>
-          </w:p>
-        </w:tc>
-        <w:tc>
-          <w:tcPr>
-            <w:tcW w:w="0" w:type="auto"/>
-            <w:vAlign w:val="center"/>
-            <w:hideMark/>
-          </w:tcPr>
-          <w:p>
-            <w:r>
-              <w:t>D</w:t>
-            </w:r>
-          </w:p>
-        </w:tc>
-        <w:tc>
-          <w:tcPr>
-            <w:tcW w:w="0" w:type="auto"/>
-            <w:vAlign w:val="center"/>
-            <w:hideMark/>
-          </w:tcPr>
-          <w:p>
-            <w:r>
-              <w:rPr>
-                <w:rFonts w:ascii="Apple Color Emoji" w:hAnsi="Apple Color Emoji" w:cs="Apple Color Emoji"/>
-              </w:rPr>
-              <w:t>✅</w:t>
-            </w:r>
-            <w:r>
-              <w:t xml:space="preserve"> D</w:t>
-            </w:r>
-          </w:p>
-        </w:tc>
-        <w:tc>
-          <w:tcPr>
-            <w:tcW w:w="0" w:type="auto"/>
-            <w:vAlign w:val="center"/>
-            <w:hideMark/>
-          </w:tcPr>
-          <w:p>
-            <w:r>
-              <w:rPr>
-                <w:rFonts w:ascii="Apple Color Emoji" w:hAnsi="Apple Color Emoji" w:cs="Apple Color Emoji"/>
-              </w:rPr>
-              <w:t>✅</w:t>
-            </w:r>
-            <w:r>
-              <w:t xml:space="preserve"> Correct</w:t>
-            </w:r>
-          </w:p>
-        </w:tc>
-      </w:tr>
-      <w:tr>
-        <w:trPr>
-          <w:tblCellSpacing w:w="15" w:type="dxa"/>
-        </w:trPr>
-        <w:tc>
-          <w:tcPr>
-            <w:tcW w:w="0" w:type="auto"/>
-            <w:vAlign w:val="center"/>
-            <w:hideMark/>
-          </w:tcPr>
-          <w:p>
-            <w:r>
-              <w:t>7</w:t>
-            </w:r>
-          </w:p>
-        </w:tc>
-        <w:tc>
-          <w:tcPr>
-            <w:tcW w:w="0" w:type="auto"/>
-            <w:vAlign w:val="center"/>
-            <w:hideMark/>
-          </w:tcPr>
-          <w:p>
-            <w:r>
-              <w:t>Typing Settings options</w:t>
-            </w:r>
-          </w:p>
-        </w:tc>
-        <w:tc>
-          <w:tcPr>
-            <w:tcW w:w="0" w:type="auto"/>
-            <w:vAlign w:val="center"/>
-            <w:hideMark/>
-          </w:tcPr>
-          <w:p>
-            <w:r>
-              <w:t>C</w:t>
-            </w:r>
-          </w:p>
-        </w:tc>
-        <w:tc>
-          <w:tcPr>
-            <w:tcW w:w="0" w:type="auto"/>
-            <w:vAlign w:val="center"/>
-            <w:hideMark/>
-          </w:tcPr>
-          <w:p>
-            <w:r>
-              <w:rPr>
-                <w:rFonts w:ascii="Apple Color Emoji" w:hAnsi="Apple Color Emoji" w:cs="Apple Color Emoji"/>
-              </w:rPr>
-              <w:t>✅</w:t>
-            </w:r>
-            <w:r>
-              <w:t xml:space="preserve"> C</w:t>
-            </w:r>
-          </w:p>
-        </w:tc>
-        <w:tc>
-          <w:tcPr>
-            <w:tcW w:w="0" w:type="auto"/>
-            <w:vAlign w:val="center"/>
-            <w:hideMark/>
-          </w:tcPr>
-          <w:p>
-            <w:r>
-              <w:rPr>
-                <w:rFonts w:ascii="Apple Color Emoji" w:hAnsi="Apple Color Emoji" w:cs="Apple Color Emoji"/>
-              </w:rPr>
-              <w:t>✅</w:t>
-            </w:r>
-            <w:r>
-              <w:t xml:space="preserve"> Correct</w:t>
-            </w:r>
-          </w:p>
-        </w:tc>
-      </w:tr>
-      <w:tr>
-        <w:trPr>
-          <w:tblCellSpacing w:w="15" w:type="dxa"/>
-        </w:trPr>
-        <w:tc>
-          <w:tcPr>
-            <w:tcW w:w="0" w:type="auto"/>
-            <w:vAlign w:val="center"/>
-            <w:hideMark/>
-          </w:tcPr>
-          <w:p>
-            <w:r>
-              <w:t>8</w:t>
-            </w:r>
-          </w:p>
-        </w:tc>
-        <w:tc>
-          <w:tcPr>
-            <w:tcW w:w="0" w:type="auto"/>
-            <w:vAlign w:val="center"/>
-            <w:hideMark/>
-          </w:tcPr>
-          <w:p>
-            <w:r>
-              <w:t>USB Settings functionality</w:t>
-            </w:r>
-          </w:p>
-        </w:tc>
-        <w:tc>
-          <w:tcPr>
-            <w:tcW w:w="0" w:type="auto"/>
-            <w:vAlign w:val="center"/>
-            <w:hideMark/>
-          </w:tcPr>
-          <w:p>
-            <w:r>
-              <w:t>C</w:t>
-            </w:r>
-          </w:p>
-        </w:tc>
-        <w:tc>
-          <w:tcPr>
-            <w:tcW w:w="0" w:type="auto"/>
-            <w:vAlign w:val="center"/>
-            <w:hideMark/>
-          </w:tcPr>
-          <w:p>
-            <w:r>
-              <w:rPr>
-                <w:rFonts w:ascii="Apple Color Emoji" w:hAnsi="Apple Color Emoji" w:cs="Apple Color Emoji"/>
-              </w:rPr>
-              <w:t>✅</w:t>
-            </w:r>
-            <w:r>
-              <w:t xml:space="preserve"> C</w:t>
-            </w:r>
-          </w:p>
-        </w:tc>
-        <w:tc>
-          <w:tcPr>
-            <w:tcW w:w="0" w:type="auto"/>
-            <w:vAlign w:val="center"/>
-            <w:hideMark/>
-          </w:tcPr>
-          <w:p>
-            <w:r>
-              <w:rPr>
-                <w:rFonts w:ascii="Apple Color Emoji" w:hAnsi="Apple Color Emoji" w:cs="Apple Color Emoji"/>
-              </w:rPr>
-              <w:t>✅</w:t>
-            </w:r>
-            <w:r>
-              <w:t xml:space="preserve"> Correct</w:t>
-            </w:r>
-          </w:p>
-        </w:tc>
-      </w:tr>
-      <w:tr>
-        <w:trPr>
-          <w:tblCellSpacing w:w="15" w:type="dxa"/>
-        </w:trPr>
-        <w:tc>
-          <w:tcPr>
-            <w:tcW w:w="0" w:type="auto"/>
-            <w:vAlign w:val="center"/>
-            <w:hideMark/>
-          </w:tcPr>
-          <w:p>
-            <w:r>
-              <w:t>9</w:t>
-            </w:r>
-          </w:p>
-        </w:tc>
-        <w:tc>
-          <w:tcPr>
-            <w:tcW w:w="0" w:type="auto"/>
-            <w:vAlign w:val="center"/>
-            <w:hideMark/>
-          </w:tcPr>
-          <w:p>
-            <w:r>
-              <w:t>Pen &amp; handwriting config</w:t>
-            </w:r>
-          </w:p>
-        </w:tc>
-        <w:tc>
-          <w:tcPr>
-            <w:tcW w:w="0" w:type="auto"/>
-            <w:vAlign w:val="center"/>
-            <w:hideMark/>
-          </w:tcPr>
-          <w:p>
-            <w:r>
-              <w:t>C</w:t>
-            </w:r>
-          </w:p>
-        </w:tc>
-        <w:tc>
-          <w:tcPr>
-            <w:tcW w:w="0" w:type="auto"/>
-            <w:vAlign w:val="center"/>
-            <w:hideMark/>
-          </w:tcPr>
-          <w:p>
-            <w:r>
-              <w:rPr>
-                <w:rFonts w:ascii="Apple Color Emoji" w:hAnsi="Apple Color Emoji" w:cs="Apple Color Emoji"/>
-              </w:rPr>
-              <w:t>✅</w:t>
-            </w:r>
-            <w:r>
-              <w:t xml:space="preserve"> C</w:t>
-            </w:r>
-          </w:p>
-        </w:tc>
-        <w:tc>
-          <w:tcPr>
-            <w:tcW w:w="0" w:type="auto"/>
-            <w:vAlign w:val="center"/>
-            <w:hideMark/>
-          </w:tcPr>
-          <w:p>
-            <w:r>
-              <w:rPr>
-                <w:rFonts w:ascii="Apple Color Emoji" w:hAnsi="Apple Color Emoji" w:cs="Apple Color Emoji"/>
-              </w:rPr>
-              <w:t>✅</w:t>
-            </w:r>
-            <w:r>
-              <w:t xml:space="preserve"> Correct</w:t>
-            </w:r>
-          </w:p>
-        </w:tc>
-      </w:tr>
-      <w:tr>
-        <w:trPr>
-          <w:tblCellSpacing w:w="15" w:type="dxa"/>
-        </w:trPr>
-        <w:tc>
-          <w:tcPr>
-            <w:tcW w:w="0" w:type="auto"/>
-            <w:vAlign w:val="center"/>
-            <w:hideMark/>
-          </w:tcPr>
-          <w:p>
-            <w:r>
-              <w:t>10</w:t>
-            </w:r>
-          </w:p>
-        </w:tc>
-        <w:tc>
-          <w:tcPr>
-            <w:tcW w:w="0" w:type="auto"/>
-            <w:vAlign w:val="center"/>
-            <w:hideMark/>
-          </w:tcPr>
-          <w:p>
-            <w:r>
-              <w:t>Adding a printer via Wi-Fi</w:t>
-            </w:r>
-          </w:p>
-        </w:tc>
-        <w:tc>
-          <w:tcPr>
-            <w:tcW w:w="0" w:type="auto"/>
-            <w:vAlign w:val="center"/>
-            <w:hideMark/>
-          </w:tcPr>
-          <w:p>
-            <w:r>
-              <w:t>A</w:t>
-            </w:r>
-          </w:p>
-        </w:tc>
-        <w:tc>
-          <w:tcPr>
-            <w:tcW w:w="0" w:type="auto"/>
-            <w:vAlign w:val="center"/>
-            <w:hideMark/>
-          </w:tcPr>
-          <w:p>
-            <w:r>
-              <w:rPr>
-                <w:rFonts w:ascii="Apple Color Emoji" w:hAnsi="Apple Color Emoji" w:cs="Apple Color Emoji"/>
-              </w:rPr>
-              <w:t>✅</w:t>
-            </w:r>
-            <w:r>
-              <w:t xml:space="preserve"> A</w:t>
-            </w:r>
-          </w:p>
-        </w:tc>
-        <w:tc>
-          <w:tcPr>
-            <w:tcW w:w="0" w:type="auto"/>
-            <w:vAlign w:val="center"/>
-            <w:hideMark/>
-          </w:tcPr>
-          <w:p>
-            <w:r>
-              <w:rPr>
-                <w:rFonts w:ascii="Apple Color Emoji" w:hAnsi="Apple Color Emoji" w:cs="Apple Color Emoji"/>
-              </w:rPr>
-              <w:t>✅</w:t>
-            </w:r>
-            <w:r>
-              <w:t xml:space="preserve"> Correct</w:t>
-            </w:r>
-          </w:p>
-        </w:tc>
-      </w:tr>
-    </w:tbl>
-    <w:p>
-      <w:r>
-        <w:rPr>
-          <w:noProof/>
-        </w:rPr>
-        <w:pict w14:anchorId="23487855">
-          <v:rect id="_x0000_i1061" alt="" style="width:468pt;height:.05pt;mso-width-percent:0;mso-height-percent:0;mso-width-percent:0;mso-height-percent:0" o:hralign="center" o:hrstd="t" o:hr="t" fillcolor="#a0a0a0" stroked="f"/>
-        </w:pict>
-      </w:r>
-    </w:p>
-    <w:p>
-      <w:pPr>
-        <w:rPr>
-          <w:b/>
-          <w:bCs/>
-        </w:rPr>
-      </w:pPr>
-      <w:r>
-        <w:rPr>
-          <w:rFonts w:ascii="Apple Color Emoji" w:hAnsi="Apple Color Emoji" w:cs="Apple Color Emoji"/>
-          <w:b/>
-          <w:bCs/>
-        </w:rPr>
-        <w:t>🏁</w:t>
-      </w:r>
-      <w:r>
-        <w:rPr>
-          <w:b/>
-          <w:bCs/>
-        </w:rPr>
-        <w:t xml:space="preserve"> Final Score: 10 / 10 – PERFECT! </w:t>
-      </w:r>
-      <w:r>
-        <w:rPr>
-          <w:rFonts w:ascii="Apple Color Emoji" w:hAnsi="Apple Color Emoji" w:cs="Apple Color Emoji"/>
-          <w:b/>
-          <w:bCs/>
-        </w:rPr>
-        <w:t>🥇</w:t>
-      </w:r>
-      <w:r>
-        <w:rPr>
-          <w:noProof/>
-        </w:rPr>
-        <w:pict w14:anchorId="78AF831F">
-          <v:rect id="_x0000_i1060" alt="" style="width:468pt;height:.05pt;mso-width-percent:0;mso-height-percent:0;mso-width-percent:0;mso-height-percent:0" o:hralign="center" o:hrstd="t" o:hr="t" fillcolor="#a0a0a0" stroked="f"/>
-        </w:pict>
-      </w:r>
-    </w:p>
-    <w:p>
-      <w:r>
-        <w:t xml:space="preserve">Would you like to move on to the </w:t>
-      </w:r>
-      <w:r>
-        <w:rPr>
-          <w:b/>
-          <w:bCs/>
-        </w:rPr>
-        <w:t>“Privacy”</w:t>
-      </w:r>
-      <w:r>
-        <w:t xml:space="preserve"> or </w:t>
-      </w:r>
-      <w:r>
-        <w:rPr>
-          <w:b/>
-          <w:bCs/>
-        </w:rPr>
-        <w:t>“Apps”</w:t>
-      </w:r>
-      <w:r>
-        <w:t xml:space="preserve"> section next, or try a </w:t>
-      </w:r>
-      <w:r>
-        <w:rPr>
-          <w:b/>
-          <w:bCs/>
-        </w:rPr>
-        <w:t>scenario-based drill</w:t>
-      </w:r>
-      <w:r>
-        <w:t xml:space="preserve"> for this topic?</w:t>
-      </w:r>
-    </w:p>
-    <w:p/>
     <w:sectPr>
       <w:pgSz w:w="12240" w:h="15840"/>
       <w:pgMar w:top="720" w:right="720" w:bottom="720" w:left="720" w:header="720" w:footer="720" w:gutter="0"/>
@@ -6602,6 +4932,7 @@
   <w:style w:type="character" w:default="1" w:styleId="DefaultParagraphFont">
     <w:name w:val="Default Paragraph Font"/>
     <w:uiPriority w:val="1"/>
+    <w:semiHidden/>
     <w:unhideWhenUsed/>
   </w:style>
   <w:style w:type="table" w:default="1" w:styleId="TableNormal">
